--- a/ass2/demo/Ass2 report.docx
+++ b/ass2/demo/Ass2 report.docx
@@ -65,23 +65,87 @@
         <w:t>report</w:t>
       </w:r>
     </w:p>
-    <w:p/>
-    <w:p>
-      <w:r>
-        <w:t>The experiment uses multiple processors to calculate the value of Pi in parallel to verify Amdahl's Law.</w:t>
-      </w:r>
-    </w:p>
-    <w:p>
-      <w:r>
-        <w:t xml:space="preserve">Amdahl's Law In an ideal environment, as the number of processors increases, the operating speed will increase. When the number of processors is not limited, the operating efficiency has nothing to do with the number of processors. It is related to the ratio of the calculation </w:t>
-      </w:r>
+    <w:p>
+      <w:r>
+        <w:t>古斯塔夫森定律描述的是随着程序并行化比例的提高，加速比与处理器个数成正比的比例（斜率）也在增加。</w:t>
+      </w:r>
+    </w:p>
+    <w:p/>
+    <w:p>
+      <w:pPr>
+        <w:rPr>
+          <w:rFonts w:hint="eastAsia"/>
+        </w:rPr>
+      </w:pPr>
+    </w:p>
+    <w:p>
+      <w:r>
+        <w:t xml:space="preserve">The experiment uses multiple processors to </w:t>
+      </w:r>
+      <w:r>
+        <w:rPr>
+          <w:rFonts w:hint="eastAsia"/>
+        </w:rPr>
+        <w:t>sort</w:t>
+      </w:r>
+      <w:r>
+        <w:t xml:space="preserve"> </w:t>
+      </w:r>
+      <w:r>
+        <w:rPr>
+          <w:rFonts w:hint="eastAsia"/>
+        </w:rPr>
+        <w:t>random</w:t>
+      </w:r>
+      <w:r>
+        <w:t xml:space="preserve"> </w:t>
+      </w:r>
+      <w:r>
+        <w:rPr>
+          <w:rFonts w:hint="eastAsia"/>
+        </w:rPr>
+        <w:t>numbes</w:t>
+      </w:r>
+      <w:r>
+        <w:rPr>
+          <w:rFonts w:hint="eastAsia"/>
+        </w:rPr>
+        <w:t xml:space="preserve"> </w:t>
+      </w:r>
+      <w:r>
+        <w:t>in parallel to verify</w:t>
+      </w:r>
+      <w:r>
+        <w:t xml:space="preserve"> </w:t>
+      </w:r>
+      <w:r>
+        <w:t>gustafson</w:t>
+      </w:r>
+      <w:r>
+        <w:t>'</w:t>
+      </w:r>
+      <w:r>
+        <w:t>s law</w:t>
+      </w:r>
+      <w:r>
+        <w:t>.</w:t>
+      </w:r>
+    </w:p>
+    <w:p>
       <w:bookmarkStart w:id="0" w:name="_GoBack"/>
-      <w:r>
-        <w:t xml:space="preserve">time required for the Serial section and Parallelizable sections. The maximum speedup limit </w:t>
-      </w:r>
       <w:bookmarkEnd w:id="0"/>
-      <w:r>
-        <w:t>will be 1/f.</w:t>
+    </w:p>
+    <w:p/>
+    <w:p>
+      <w:pPr>
+        <w:rPr>
+          <w:rFonts w:hint="eastAsia"/>
+        </w:rPr>
+      </w:pPr>
+    </w:p>
+    <w:p>
+      <w:r>
+        <w:t>Amdahl's Law In an ideal environment, as the number of processors increases, the operating speed will increase. When the number of processors is not limited, the operating efficiency has nothing to do with the number of processors. It is related to the ratio of the calculation time required for the Serial section and Parallelizable sections. The maximum speedup limit will be 1/f.</w:t>
       </w:r>
     </w:p>
     <w:p/>
@@ -152,8 +216,8 @@
           <w:szCs w:val="21"/>
         </w:rPr>
         <w:br/>
-      </w:r>
-      <w:proofErr w:type="spellStart"/>
+        <w:t>mmpic++ ass_1.cpp - out</w:t>
+      </w:r>
       <w:r>
         <w:rPr>
           <w:rFonts w:ascii="Menlo" w:hAnsi="Menlo" w:cs="Menlo"/>
@@ -161,46 +225,8 @@
           <w:sz w:val="21"/>
           <w:szCs w:val="21"/>
         </w:rPr>
-        <w:t>mmpic</w:t>
-      </w:r>
-      <w:proofErr w:type="spellEnd"/>
-      <w:r>
-        <w:rPr>
-          <w:rFonts w:ascii="Menlo" w:hAnsi="Menlo" w:cs="Menlo"/>
-          <w:color w:val="808080"/>
-          <w:sz w:val="21"/>
-          <w:szCs w:val="21"/>
-        </w:rPr>
-        <w:t>++ ass_1.cpp - out</w:t>
-      </w:r>
-      <w:r>
-        <w:rPr>
-          <w:rFonts w:ascii="Menlo" w:hAnsi="Menlo" w:cs="Menlo"/>
-          <w:color w:val="808080"/>
-          <w:sz w:val="21"/>
-          <w:szCs w:val="21"/>
-        </w:rPr>
         <w:br/>
-      </w:r>
-      <w:proofErr w:type="spellStart"/>
-      <w:r>
-        <w:rPr>
-          <w:rFonts w:ascii="Menlo" w:hAnsi="Menlo" w:cs="Menlo"/>
-          <w:color w:val="808080"/>
-          <w:sz w:val="21"/>
-          <w:szCs w:val="21"/>
-        </w:rPr>
-        <w:t>mpirun</w:t>
-      </w:r>
-      <w:proofErr w:type="spellEnd"/>
-      <w:r>
-        <w:rPr>
-          <w:rFonts w:ascii="Menlo" w:hAnsi="Menlo" w:cs="Menlo"/>
-          <w:color w:val="808080"/>
-          <w:sz w:val="21"/>
-          <w:szCs w:val="21"/>
-        </w:rPr>
-        <w:t xml:space="preserve"> -n 4 out</w:t>
+        <w:t>mpirun -n 4 out</w:t>
       </w:r>
       <w:r>
         <w:rPr>
@@ -319,9 +345,8 @@
           <w:kern w:val="0"/>
           <w:szCs w:val="21"/>
         </w:rPr>
-        <w:t>```</w:t>
-      </w:r>
-      <w:proofErr w:type="spellStart"/>
+        <w:t>```ssh</w:t>
+      </w:r>
       <w:r>
         <w:rPr>
           <w:rFonts w:ascii="Menlo" w:eastAsia="宋体" w:hAnsi="Menlo" w:cs="Menlo"/>
@@ -329,37 +354,8 @@
           <w:kern w:val="0"/>
           <w:szCs w:val="21"/>
         </w:rPr>
-        <w:t>ssh</w:t>
-      </w:r>
-      <w:proofErr w:type="spellEnd"/>
-      <w:r>
-        <w:rPr>
-          <w:rFonts w:ascii="Menlo" w:eastAsia="宋体" w:hAnsi="Menlo" w:cs="Menlo"/>
-          <w:color w:val="808080"/>
-          <w:kern w:val="0"/>
-          <w:szCs w:val="21"/>
-        </w:rPr>
         <w:br/>
-      </w:r>
-      <w:proofErr w:type="spellStart"/>
-      <w:r>
-        <w:rPr>
-          <w:rFonts w:ascii="Menlo" w:eastAsia="宋体" w:hAnsi="Menlo" w:cs="Menlo"/>
-          <w:color w:val="808080"/>
-          <w:kern w:val="0"/>
-          <w:szCs w:val="21"/>
-        </w:rPr>
-        <w:t>mpicc</w:t>
-      </w:r>
-      <w:proofErr w:type="spellEnd"/>
-      <w:r>
-        <w:rPr>
-          <w:rFonts w:ascii="Menlo" w:eastAsia="宋体" w:hAnsi="Menlo" w:cs="Menlo"/>
-          <w:color w:val="808080"/>
-          <w:kern w:val="0"/>
-          <w:szCs w:val="21"/>
-        </w:rPr>
-        <w:t xml:space="preserve"> </w:t>
+        <w:t xml:space="preserve">mpicc </w:t>
       </w:r>
       <w:r>
         <w:rPr>
@@ -386,8 +382,8 @@
           <w:szCs w:val="21"/>
         </w:rPr>
         <w:br/>
-      </w:r>
-      <w:proofErr w:type="spellStart"/>
+        <w:t>mpirun -n 4 first</w:t>
+      </w:r>
       <w:r>
         <w:rPr>
           <w:rFonts w:ascii="Menlo" w:eastAsia="宋体" w:hAnsi="Menlo" w:cs="Menlo"/>
@@ -395,9 +391,9 @@
           <w:kern w:val="0"/>
           <w:szCs w:val="21"/>
         </w:rPr>
-        <w:t>mpirun</w:t>
-      </w:r>
-      <w:proofErr w:type="spellEnd"/>
+        <w:br/>
+        <w:t>emacs first.pbs &amp;</w:t>
+      </w:r>
       <w:r>
         <w:rPr>
           <w:rFonts w:ascii="Menlo" w:eastAsia="宋体" w:hAnsi="Menlo" w:cs="Menlo"/>
@@ -405,78 +401,9 @@
           <w:kern w:val="0"/>
           <w:szCs w:val="21"/>
         </w:rPr>
-        <w:t xml:space="preserve"> -n 4 first</w:t>
-      </w:r>
-      <w:r>
-        <w:rPr>
-          <w:rFonts w:ascii="Menlo" w:eastAsia="宋体" w:hAnsi="Menlo" w:cs="Menlo"/>
-          <w:color w:val="808080"/>
-          <w:kern w:val="0"/>
-          <w:szCs w:val="21"/>
-        </w:rPr>
         <w:br/>
-        <w:t xml:space="preserve">emacs </w:t>
-      </w:r>
-      <w:proofErr w:type="spellStart"/>
-      <w:r>
-        <w:rPr>
-          <w:rFonts w:ascii="Menlo" w:eastAsia="宋体" w:hAnsi="Menlo" w:cs="Menlo"/>
-          <w:color w:val="808080"/>
-          <w:kern w:val="0"/>
-          <w:szCs w:val="21"/>
-        </w:rPr>
-        <w:t>first.pbs</w:t>
-      </w:r>
-      <w:proofErr w:type="spellEnd"/>
-      <w:r>
-        <w:rPr>
-          <w:rFonts w:ascii="Menlo" w:eastAsia="宋体" w:hAnsi="Menlo" w:cs="Menlo"/>
-          <w:color w:val="808080"/>
-          <w:kern w:val="0"/>
-          <w:szCs w:val="21"/>
-        </w:rPr>
-        <w:t xml:space="preserve"> &amp;</w:t>
-      </w:r>
-      <w:r>
-        <w:rPr>
-          <w:rFonts w:ascii="Menlo" w:eastAsia="宋体" w:hAnsi="Menlo" w:cs="Menlo"/>
-          <w:color w:val="808080"/>
-          <w:kern w:val="0"/>
-          <w:szCs w:val="21"/>
-        </w:rPr>
-        <w:br/>
-      </w:r>
-      <w:proofErr w:type="spellStart"/>
-      <w:r>
-        <w:rPr>
-          <w:rFonts w:ascii="Menlo" w:eastAsia="宋体" w:hAnsi="Menlo" w:cs="Menlo"/>
-          <w:color w:val="808080"/>
-          <w:kern w:val="0"/>
-          <w:szCs w:val="21"/>
-        </w:rPr>
-        <w:t>qsub</w:t>
-      </w:r>
-      <w:proofErr w:type="spellEnd"/>
-      <w:r>
-        <w:rPr>
-          <w:rFonts w:ascii="Menlo" w:eastAsia="宋体" w:hAnsi="Menlo" w:cs="Menlo"/>
-          <w:color w:val="808080"/>
-          <w:kern w:val="0"/>
-          <w:szCs w:val="21"/>
-        </w:rPr>
-        <w:t xml:space="preserve"> </w:t>
-      </w:r>
-      <w:proofErr w:type="spellStart"/>
-      <w:r>
-        <w:rPr>
-          <w:rFonts w:ascii="Menlo" w:eastAsia="宋体" w:hAnsi="Menlo" w:cs="Menlo"/>
-          <w:color w:val="808080"/>
-          <w:kern w:val="0"/>
-          <w:szCs w:val="21"/>
-        </w:rPr>
-        <w:t>first.pbs</w:t>
-      </w:r>
-      <w:proofErr w:type="spellEnd"/>
+        <w:t>qsub first.pbs</w:t>
+      </w:r>
       <w:r>
         <w:rPr>
           <w:rFonts w:ascii="Menlo" w:eastAsia="宋体" w:hAnsi="Menlo" w:cs="Menlo"/>

--- a/ass2/demo/Ass2 report.docx
+++ b/ass2/demo/Ass2 report.docx
@@ -65,6 +65,7 @@
         <w:t>report</w:t>
       </w:r>
     </w:p>
+    <w:p/>
     <w:p>
       <w:r>
         <w:t>古斯塔夫森定律描述的是随着程序并行化比例的提高，加速比与处理器个数成正比的比例（斜率）也在增加。</w:t>
@@ -101,41 +102,107 @@
         <w:t xml:space="preserve"> </w:t>
       </w:r>
       <w:r>
+        <w:t>numbers</w:t>
+      </w:r>
+      <w:r>
         <w:rPr>
           <w:rFonts w:hint="eastAsia"/>
         </w:rPr>
-        <w:t>numbes</w:t>
+        <w:t xml:space="preserve"> </w:t>
+      </w:r>
+      <w:r>
+        <w:t>in parallel to verify</w:t>
+      </w:r>
+      <w:r>
+        <w:t xml:space="preserve"> </w:t>
+      </w:r>
+      <w:r>
+        <w:t>Gustafson</w:t>
+      </w:r>
+      <w:r>
+        <w:t>'</w:t>
+      </w:r>
+      <w:r>
+        <w:t>s</w:t>
+      </w:r>
+      <w:r>
+        <w:t xml:space="preserve"> law</w:t>
+      </w:r>
+      <w:r>
+        <w:t>.</w:t>
+      </w:r>
+    </w:p>
+    <w:p>
+      <w:r>
+        <w:t>Gustafson</w:t>
+      </w:r>
+      <w:r>
+        <w:t>'</w:t>
+      </w:r>
+      <w:r>
+        <w:t>s law</w:t>
+      </w:r>
+      <w:r>
+        <w:t xml:space="preserve"> </w:t>
       </w:r>
       <w:r>
         <w:rPr>
           <w:rFonts w:hint="eastAsia"/>
         </w:rPr>
-        <w:t xml:space="preserve"> </w:t>
-      </w:r>
-      <w:r>
-        <w:t>in parallel to verify</w:t>
-      </w:r>
-      <w:r>
-        <w:t xml:space="preserve"> </w:t>
-      </w:r>
-      <w:r>
-        <w:t>gustafson</w:t>
-      </w:r>
-      <w:r>
-        <w:t>'</w:t>
-      </w:r>
-      <w:r>
-        <w:t>s law</w:t>
-      </w:r>
-      <w:r>
-        <w:t>.</w:t>
-      </w:r>
-    </w:p>
-    <w:p>
+        <w:t>using</w:t>
+      </w:r>
       <w:bookmarkStart w:id="0" w:name="_GoBack"/>
       <w:bookmarkEnd w:id="0"/>
     </w:p>
-    <w:p/>
+    <w:p>
+      <w:r>
+        <w:rPr>
+          <w:rFonts w:hint="eastAsia"/>
+          <w:noProof/>
+        </w:rPr>
+        <w:drawing>
+          <wp:inline distT="0" distB="0" distL="0" distR="0" wp14:anchorId="771C8261" wp14:editId="1BC2B342">
+            <wp:extent cx="2895599" cy="804333"/>
+            <wp:effectExtent l="0" t="0" r="635" b="0"/>
+            <wp:docPr id="2" name="图片 2"/>
+            <wp:cNvGraphicFramePr>
+              <a:graphicFrameLocks xmlns:a="http://schemas.openxmlformats.org/drawingml/2006/main" noChangeAspect="1"/>
+            </wp:cNvGraphicFramePr>
+            <a:graphic xmlns:a="http://schemas.openxmlformats.org/drawingml/2006/main">
+              <a:graphicData uri="http://schemas.openxmlformats.org/drawingml/2006/picture">
+                <pic:pic xmlns:pic="http://schemas.openxmlformats.org/drawingml/2006/picture">
+                  <pic:nvPicPr>
+                    <pic:cNvPr id="2" name="截屏2020-09-21 下午1.33.15.png"/>
+                    <pic:cNvPicPr/>
+                  </pic:nvPicPr>
+                  <pic:blipFill>
+                    <a:blip r:embed="rId5">
+                      <a:extLst>
+                        <a:ext uri="{28A0092B-C50C-407E-A947-70E740481C1C}">
+                          <a14:useLocalDpi xmlns:a14="http://schemas.microsoft.com/office/drawing/2010/main" val="0"/>
+                        </a:ext>
+                      </a:extLst>
+                    </a:blip>
+                    <a:stretch>
+                      <a:fillRect/>
+                    </a:stretch>
+                  </pic:blipFill>
+                  <pic:spPr>
+                    <a:xfrm>
+                      <a:off x="0" y="0"/>
+                      <a:ext cx="2930898" cy="814138"/>
+                    </a:xfrm>
+                    <a:prstGeom prst="rect">
+                      <a:avLst/>
+                    </a:prstGeom>
+                  </pic:spPr>
+                </pic:pic>
+              </a:graphicData>
+            </a:graphic>
+          </wp:inline>
+        </w:drawing>
+      </w:r>
+    </w:p>
     <w:p>
       <w:pPr>
         <w:rPr>
@@ -216,8 +283,8 @@
           <w:szCs w:val="21"/>
         </w:rPr>
         <w:br/>
-        <w:t>mmpic++ ass_1.cpp - out</w:t>
-      </w:r>
+      </w:r>
+      <w:proofErr w:type="spellStart"/>
       <w:r>
         <w:rPr>
           <w:rFonts w:ascii="Menlo" w:hAnsi="Menlo" w:cs="Menlo"/>
@@ -225,8 +292,46 @@
           <w:sz w:val="21"/>
           <w:szCs w:val="21"/>
         </w:rPr>
+        <w:t>mmpic</w:t>
+      </w:r>
+      <w:proofErr w:type="spellEnd"/>
+      <w:r>
+        <w:rPr>
+          <w:rFonts w:ascii="Menlo" w:hAnsi="Menlo" w:cs="Menlo"/>
+          <w:color w:val="808080"/>
+          <w:sz w:val="21"/>
+          <w:szCs w:val="21"/>
+        </w:rPr>
+        <w:t>++ ass_1.cpp - out</w:t>
+      </w:r>
+      <w:r>
+        <w:rPr>
+          <w:rFonts w:ascii="Menlo" w:hAnsi="Menlo" w:cs="Menlo"/>
+          <w:color w:val="808080"/>
+          <w:sz w:val="21"/>
+          <w:szCs w:val="21"/>
+        </w:rPr>
         <w:br/>
-        <w:t>mpirun -n 4 out</w:t>
+      </w:r>
+      <w:proofErr w:type="spellStart"/>
+      <w:r>
+        <w:rPr>
+          <w:rFonts w:ascii="Menlo" w:hAnsi="Menlo" w:cs="Menlo"/>
+          <w:color w:val="808080"/>
+          <w:sz w:val="21"/>
+          <w:szCs w:val="21"/>
+        </w:rPr>
+        <w:t>mpirun</w:t>
+      </w:r>
+      <w:proofErr w:type="spellEnd"/>
+      <w:r>
+        <w:rPr>
+          <w:rFonts w:ascii="Menlo" w:hAnsi="Menlo" w:cs="Menlo"/>
+          <w:color w:val="808080"/>
+          <w:sz w:val="21"/>
+          <w:szCs w:val="21"/>
+        </w:rPr>
+        <w:t xml:space="preserve"> -n 4 out</w:t>
       </w:r>
       <w:r>
         <w:rPr>
@@ -345,8 +450,10 @@
           <w:kern w:val="0"/>
           <w:szCs w:val="21"/>
         </w:rPr>
-        <w:t>```ssh</w:t>
-      </w:r>
+        <w:lastRenderedPageBreak/>
+        <w:t>```</w:t>
+      </w:r>
+      <w:proofErr w:type="spellStart"/>
       <w:r>
         <w:rPr>
           <w:rFonts w:ascii="Menlo" w:eastAsia="宋体" w:hAnsi="Menlo" w:cs="Menlo"/>
@@ -354,8 +461,37 @@
           <w:kern w:val="0"/>
           <w:szCs w:val="21"/>
         </w:rPr>
+        <w:t>ssh</w:t>
+      </w:r>
+      <w:proofErr w:type="spellEnd"/>
+      <w:r>
+        <w:rPr>
+          <w:rFonts w:ascii="Menlo" w:eastAsia="宋体" w:hAnsi="Menlo" w:cs="Menlo"/>
+          <w:color w:val="808080"/>
+          <w:kern w:val="0"/>
+          <w:szCs w:val="21"/>
+        </w:rPr>
         <w:br/>
-        <w:t xml:space="preserve">mpicc </w:t>
+      </w:r>
+      <w:proofErr w:type="spellStart"/>
+      <w:r>
+        <w:rPr>
+          <w:rFonts w:ascii="Menlo" w:eastAsia="宋体" w:hAnsi="Menlo" w:cs="Menlo"/>
+          <w:color w:val="808080"/>
+          <w:kern w:val="0"/>
+          <w:szCs w:val="21"/>
+        </w:rPr>
+        <w:t>mpicc</w:t>
+      </w:r>
+      <w:proofErr w:type="spellEnd"/>
+      <w:r>
+        <w:rPr>
+          <w:rFonts w:ascii="Menlo" w:eastAsia="宋体" w:hAnsi="Menlo" w:cs="Menlo"/>
+          <w:color w:val="808080"/>
+          <w:kern w:val="0"/>
+          <w:szCs w:val="21"/>
+        </w:rPr>
+        <w:t xml:space="preserve"> </w:t>
       </w:r>
       <w:r>
         <w:rPr>
@@ -382,8 +518,8 @@
           <w:szCs w:val="21"/>
         </w:rPr>
         <w:br/>
-        <w:t>mpirun -n 4 first</w:t>
-      </w:r>
+      </w:r>
+      <w:proofErr w:type="spellStart"/>
       <w:r>
         <w:rPr>
           <w:rFonts w:ascii="Menlo" w:eastAsia="宋体" w:hAnsi="Menlo" w:cs="Menlo"/>
@@ -391,9 +527,29 @@
           <w:kern w:val="0"/>
           <w:szCs w:val="21"/>
         </w:rPr>
+        <w:t>mpirun</w:t>
+      </w:r>
+      <w:proofErr w:type="spellEnd"/>
+      <w:r>
+        <w:rPr>
+          <w:rFonts w:ascii="Menlo" w:eastAsia="宋体" w:hAnsi="Menlo" w:cs="Menlo"/>
+          <w:color w:val="808080"/>
+          <w:kern w:val="0"/>
+          <w:szCs w:val="21"/>
+        </w:rPr>
+        <w:t xml:space="preserve"> -n 4 first</w:t>
+      </w:r>
+      <w:r>
+        <w:rPr>
+          <w:rFonts w:ascii="Menlo" w:eastAsia="宋体" w:hAnsi="Menlo" w:cs="Menlo"/>
+          <w:color w:val="808080"/>
+          <w:kern w:val="0"/>
+          <w:szCs w:val="21"/>
+        </w:rPr>
         <w:br/>
-        <w:t>emacs first.pbs &amp;</w:t>
-      </w:r>
+        <w:t xml:space="preserve">emacs </w:t>
+      </w:r>
+      <w:proofErr w:type="spellStart"/>
       <w:r>
         <w:rPr>
           <w:rFonts w:ascii="Menlo" w:eastAsia="宋体" w:hAnsi="Menlo" w:cs="Menlo"/>
@@ -401,9 +557,58 @@
           <w:kern w:val="0"/>
           <w:szCs w:val="21"/>
         </w:rPr>
+        <w:t>first.pbs</w:t>
+      </w:r>
+      <w:proofErr w:type="spellEnd"/>
+      <w:r>
+        <w:rPr>
+          <w:rFonts w:ascii="Menlo" w:eastAsia="宋体" w:hAnsi="Menlo" w:cs="Menlo"/>
+          <w:color w:val="808080"/>
+          <w:kern w:val="0"/>
+          <w:szCs w:val="21"/>
+        </w:rPr>
+        <w:t xml:space="preserve"> &amp;</w:t>
+      </w:r>
+      <w:r>
+        <w:rPr>
+          <w:rFonts w:ascii="Menlo" w:eastAsia="宋体" w:hAnsi="Menlo" w:cs="Menlo"/>
+          <w:color w:val="808080"/>
+          <w:kern w:val="0"/>
+          <w:szCs w:val="21"/>
+        </w:rPr>
         <w:br/>
-        <w:t>qsub first.pbs</w:t>
-      </w:r>
+      </w:r>
+      <w:proofErr w:type="spellStart"/>
+      <w:r>
+        <w:rPr>
+          <w:rFonts w:ascii="Menlo" w:eastAsia="宋体" w:hAnsi="Menlo" w:cs="Menlo"/>
+          <w:color w:val="808080"/>
+          <w:kern w:val="0"/>
+          <w:szCs w:val="21"/>
+        </w:rPr>
+        <w:t>qsub</w:t>
+      </w:r>
+      <w:proofErr w:type="spellEnd"/>
+      <w:r>
+        <w:rPr>
+          <w:rFonts w:ascii="Menlo" w:eastAsia="宋体" w:hAnsi="Menlo" w:cs="Menlo"/>
+          <w:color w:val="808080"/>
+          <w:kern w:val="0"/>
+          <w:szCs w:val="21"/>
+        </w:rPr>
+        <w:t xml:space="preserve"> </w:t>
+      </w:r>
+      <w:proofErr w:type="spellStart"/>
+      <w:r>
+        <w:rPr>
+          <w:rFonts w:ascii="Menlo" w:eastAsia="宋体" w:hAnsi="Menlo" w:cs="Menlo"/>
+          <w:color w:val="808080"/>
+          <w:kern w:val="0"/>
+          <w:szCs w:val="21"/>
+        </w:rPr>
+        <w:t>first.pbs</w:t>
+      </w:r>
+      <w:proofErr w:type="spellEnd"/>
       <w:r>
         <w:rPr>
           <w:rFonts w:ascii="Menlo" w:eastAsia="宋体" w:hAnsi="Menlo" w:cs="Menlo"/>
